--- a/Wedding/ContactInformation.docx
+++ b/Wedding/ContactInformation.docx
@@ -1,6 +1,6 @@
 
 <file path=word/document.xml><?xml version="1.0" encoding="utf-8"?>
-<w:document xmlns:wpc="http://schemas.microsoft.com/office/word/2010/wordprocessingCanvas" xmlns:cx="http://schemas.microsoft.com/office/drawing/2014/chartex" xmlns:cx1="http://schemas.microsoft.com/office/drawing/2015/9/8/chartex" xmlns:cx2="http://schemas.microsoft.com/office/drawing/2015/10/21/chartex" xmlns:cx3="http://schemas.microsoft.com/office/drawing/2016/5/9/chartex" xmlns:cx4="http://schemas.microsoft.com/office/drawing/2016/5/10/chartex" xmlns:cx5="http://schemas.microsoft.com/office/drawing/2016/5/11/chartex" xmlns:cx6="http://schemas.microsoft.com/office/drawing/2016/5/12/chartex" xmlns:cx7="http://schemas.microsoft.com/office/drawing/2016/5/13/chartex" xmlns:cx8="http://schemas.microsoft.com/office/drawing/2016/5/14/chartex" xmlns:mc="http://schemas.openxmlformats.org/markup-compatibility/2006" xmlns:o="urn:schemas-microsoft-com:office:office" xmlns:r="http://schemas.openxmlformats.org/officeDocument/2006/relationships" xmlns:m="http://schemas.openxmlformats.org/officeDocument/2006/math" xmlns:v="urn:schemas-microsoft-com:vml" xmlns:wp14="http://schemas.microsoft.com/office/word/2010/wordprocessingDrawing" xmlns:wp="http://schemas.openxmlformats.org/drawingml/2006/wordprocessingDrawing" xmlns:w10="urn:schemas-microsoft-com:office:word" xmlns:w="http://schemas.openxmlformats.org/wordprocessingml/2006/main" xmlns:w14="http://schemas.microsoft.com/office/word/2010/wordml" xmlns:w15="http://schemas.microsoft.com/office/word/2012/wordml" xmlns:w16se="http://schemas.microsoft.com/office/word/2015/wordml/symex" xmlns:wpg="http://schemas.microsoft.com/office/word/2010/wordprocessingGroup" xmlns:wpi="http://schemas.microsoft.com/office/word/2010/wordprocessingInk" xmlns:wne="http://schemas.microsoft.com/office/word/2006/wordml" xmlns:wps="http://schemas.microsoft.com/office/word/2010/wordprocessingShape" mc:Ignorable="w14 w15 w16se wp14">
+<w:document xmlns:wpc="http://schemas.microsoft.com/office/word/2010/wordprocessingCanvas" xmlns:cx="http://schemas.microsoft.com/office/drawing/2014/chartex" xmlns:cx1="http://schemas.microsoft.com/office/drawing/2015/9/8/chartex" xmlns:cx2="http://schemas.microsoft.com/office/drawing/2015/10/21/chartex" xmlns:cx3="http://schemas.microsoft.com/office/drawing/2016/5/9/chartex" xmlns:cx4="http://schemas.microsoft.com/office/drawing/2016/5/10/chartex" xmlns:cx5="http://schemas.microsoft.com/office/drawing/2016/5/11/chartex" xmlns:cx6="http://schemas.microsoft.com/office/drawing/2016/5/12/chartex" xmlns:cx7="http://schemas.microsoft.com/office/drawing/2016/5/13/chartex" xmlns:cx8="http://schemas.microsoft.com/office/drawing/2016/5/14/chartex" xmlns:mc="http://schemas.openxmlformats.org/markup-compatibility/2006" xmlns:aink="http://schemas.microsoft.com/office/drawing/2016/ink" xmlns:o="urn:schemas-microsoft-com:office:office" xmlns:r="http://schemas.openxmlformats.org/officeDocument/2006/relationships" xmlns:m="http://schemas.openxmlformats.org/officeDocument/2006/math" xmlns:v="urn:schemas-microsoft-com:vml" xmlns:wp14="http://schemas.microsoft.com/office/word/2010/wordprocessingDrawing" xmlns:wp="http://schemas.openxmlformats.org/drawingml/2006/wordprocessingDrawing" xmlns:w10="urn:schemas-microsoft-com:office:word" xmlns:w="http://schemas.openxmlformats.org/wordprocessingml/2006/main" xmlns:w14="http://schemas.microsoft.com/office/word/2010/wordml" xmlns:w15="http://schemas.microsoft.com/office/word/2012/wordml" xmlns:w16se="http://schemas.microsoft.com/office/word/2015/wordml/symex" xmlns:wpg="http://schemas.microsoft.com/office/word/2010/wordprocessingGroup" xmlns:wpi="http://schemas.microsoft.com/office/word/2010/wordprocessingInk" xmlns:wne="http://schemas.microsoft.com/office/word/2006/wordml" xmlns:wps="http://schemas.microsoft.com/office/word/2010/wordprocessingShape" mc:Ignorable="w14 w15 w16se wp14">
   <w:body>
     <w:p>
       <w:pPr>
@@ -57,16 +57,18 @@
         </w:numPr>
         <w:spacing w:after="0"/>
         <w:ind w:left="360"/>
-        <w:rPr>
-          <w:color w:val="BFBFBF" w:themeColor="background1" w:themeShade="BF"/>
-        </w:rPr>
-      </w:pPr>
-      <w:r>
-        <w:rPr>
-          <w:color w:val="BFBFBF" w:themeColor="background1" w:themeShade="BF"/>
-        </w:rPr>
-        <w:t>Friday Schedule [link]</w:t>
-      </w:r>
+      </w:pPr>
+      <w:r>
+        <w:t xml:space="preserve">Friday Schedule </w:t>
+      </w:r>
+      <w:hyperlink r:id="rId5" w:history="1">
+        <w:r>
+          <w:rPr>
+            <w:rStyle w:val="Hyperlink"/>
+          </w:rPr>
+          <w:t>[link]</w:t>
+        </w:r>
+      </w:hyperlink>
     </w:p>
     <w:p>
       <w:pPr>
@@ -77,16 +79,18 @@
         </w:numPr>
         <w:spacing w:after="0"/>
         <w:ind w:left="360"/>
-        <w:rPr>
-          <w:color w:val="BFBFBF" w:themeColor="background1" w:themeShade="BF"/>
-        </w:rPr>
-      </w:pPr>
-      <w:r>
-        <w:rPr>
-          <w:color w:val="BFBFBF" w:themeColor="background1" w:themeShade="BF"/>
-        </w:rPr>
-        <w:t>Saturday Schedule [link]</w:t>
-      </w:r>
+      </w:pPr>
+      <w:r>
+        <w:t xml:space="preserve">Saturday Schedule </w:t>
+      </w:r>
+      <w:hyperlink r:id="rId6" w:history="1">
+        <w:r>
+          <w:rPr>
+            <w:rStyle w:val="Hyperlink"/>
+          </w:rPr>
+          <w:t>[link]</w:t>
+        </w:r>
+      </w:hyperlink>
     </w:p>
     <w:p>
       <w:pPr>
@@ -97,26 +101,14 @@
         </w:numPr>
         <w:spacing w:after="0"/>
         <w:ind w:left="360"/>
-        <w:rPr>
-          <w:color w:val="BFBFBF" w:themeColor="background1" w:themeShade="BF"/>
-        </w:rPr>
-      </w:pPr>
-      <w:r>
-        <w:rPr>
-          <w:color w:val="BFBFBF" w:themeColor="background1" w:themeShade="BF"/>
-        </w:rPr>
+      </w:pPr>
+      <w:r>
         <w:t xml:space="preserve">Important </w:t>
       </w:r>
       <w:r>
-        <w:rPr>
-          <w:color w:val="BFBFBF" w:themeColor="background1" w:themeShade="BF"/>
-        </w:rPr>
         <w:t>Locations</w:t>
       </w:r>
       <w:r>
-        <w:rPr>
-          <w:color w:val="BFBFBF" w:themeColor="background1" w:themeShade="BF"/>
-        </w:rPr>
         <w:t>:</w:t>
       </w:r>
     </w:p>
@@ -124,73 +116,9 @@
       <w:pPr>
         <w:pStyle w:val="ListParagraph"/>
         <w:spacing w:after="0"/>
-        <w:rPr>
-          <w:color w:val="BFBFBF" w:themeColor="background1" w:themeShade="BF"/>
-        </w:rPr>
-      </w:pPr>
-      <w:r>
-        <w:rPr>
-          <w:color w:val="BFBFBF" w:themeColor="background1" w:themeShade="BF"/>
-        </w:rPr>
+      </w:pPr>
+      <w:r>
         <w:t>SS. Cyril &amp; Methodius Parish for Rehearsal and Wedding [link]</w:t>
-      </w:r>
-    </w:p>
-    <w:p>
-      <w:pPr>
-        <w:pStyle w:val="ListParagraph"/>
-        <w:spacing w:after="0"/>
-        <w:rPr>
-          <w:color w:val="BFBFBF" w:themeColor="background1" w:themeShade="BF"/>
-        </w:rPr>
-      </w:pPr>
-      <w:proofErr w:type="spellStart"/>
-      <w:r>
-        <w:rPr>
-          <w:color w:val="BFBFBF" w:themeColor="background1" w:themeShade="BF"/>
-        </w:rPr>
-        <w:t>SpringHill</w:t>
-      </w:r>
-      <w:proofErr w:type="spellEnd"/>
-      <w:r>
-        <w:rPr>
-          <w:color w:val="BFBFBF" w:themeColor="background1" w:themeShade="BF"/>
-        </w:rPr>
-        <w:t xml:space="preserve"> Suites by Marriott</w:t>
-      </w:r>
-      <w:r>
-        <w:rPr>
-          <w:color w:val="BFBFBF" w:themeColor="background1" w:themeShade="BF"/>
-        </w:rPr>
-        <w:t xml:space="preserve"> [link]</w:t>
-      </w:r>
-    </w:p>
-    <w:p>
-      <w:pPr>
-        <w:pStyle w:val="ListParagraph"/>
-        <w:spacing w:after="0"/>
-        <w:rPr>
-          <w:color w:val="BFBFBF" w:themeColor="background1" w:themeShade="BF"/>
-        </w:rPr>
-      </w:pPr>
-      <w:r>
-        <w:rPr>
-          <w:color w:val="BFBFBF" w:themeColor="background1" w:themeShade="BF"/>
-        </w:rPr>
-        <w:t xml:space="preserve">Men’s </w:t>
-      </w:r>
-      <w:proofErr w:type="spellStart"/>
-      <w:r>
-        <w:rPr>
-          <w:color w:val="BFBFBF" w:themeColor="background1" w:themeShade="BF"/>
-        </w:rPr>
-        <w:t>Wearhouse</w:t>
-      </w:r>
-      <w:proofErr w:type="spellEnd"/>
-      <w:r>
-        <w:rPr>
-          <w:color w:val="BFBFBF" w:themeColor="background1" w:themeShade="BF"/>
-        </w:rPr>
-        <w:t xml:space="preserve"> for Tux fitting [link]</w:t>
       </w:r>
     </w:p>
     <w:p>
@@ -229,7 +157,19 @@
         <w:rPr>
           <w:color w:val="BFBFBF" w:themeColor="background1" w:themeShade="BF"/>
         </w:rPr>
-        <w:t>Renata’s family home to meet on Saturday [link]</w:t>
+        <w:t>Renata’s family home to meet on Saturday</w:t>
+      </w:r>
+      <w:r>
+        <w:rPr>
+          <w:color w:val="BFBFBF" w:themeColor="background1" w:themeShade="BF"/>
+        </w:rPr>
+        <w:t xml:space="preserve"> between Noon and 12:20</w:t>
+      </w:r>
+      <w:r>
+        <w:rPr>
+          <w:color w:val="BFBFBF" w:themeColor="background1" w:themeShade="BF"/>
+        </w:rPr>
+        <w:t xml:space="preserve"> [link]</w:t>
       </w:r>
     </w:p>
     <w:p>
@@ -253,6 +193,25 @@
         <w:pStyle w:val="ListParagraph"/>
         <w:spacing w:after="0"/>
         <w:ind w:left="360" w:firstLine="360"/>
+      </w:pPr>
+      <w:r>
+        <w:t xml:space="preserve">Royalty West Banquets for Reception </w:t>
+      </w:r>
+      <w:hyperlink r:id="rId7" w:history="1">
+        <w:r>
+          <w:rPr>
+            <w:rStyle w:val="Hyperlink"/>
+          </w:rPr>
+          <w:t>[link]</w:t>
+        </w:r>
+      </w:hyperlink>
+      <w:bookmarkStart w:id="0" w:name="_GoBack"/>
+      <w:bookmarkEnd w:id="0"/>
+    </w:p>
+    <w:p>
+      <w:pPr>
+        <w:pStyle w:val="ListParagraph"/>
+        <w:spacing w:after="0"/>
         <w:rPr>
           <w:color w:val="BFBFBF" w:themeColor="background1" w:themeShade="BF"/>
         </w:rPr>
@@ -261,7 +220,28 @@
         <w:rPr>
           <w:color w:val="BFBFBF" w:themeColor="background1" w:themeShade="BF"/>
         </w:rPr>
-        <w:t>Royalty West Banquets for Reception [link]</w:t>
+        <w:t>Men’s Wearhouse for Tux fitting [link]</w:t>
+      </w:r>
+    </w:p>
+    <w:p>
+      <w:pPr>
+        <w:pStyle w:val="ListParagraph"/>
+        <w:spacing w:after="0"/>
+        <w:rPr>
+          <w:color w:val="BFBFBF" w:themeColor="background1" w:themeShade="BF"/>
+        </w:rPr>
+      </w:pPr>
+      <w:r>
+        <w:rPr>
+          <w:color w:val="BFBFBF" w:themeColor="background1" w:themeShade="BF"/>
+        </w:rPr>
+        <w:t>SpringHill Suites by Marriott</w:t>
+      </w:r>
+      <w:r>
+        <w:rPr>
+          <w:color w:val="BFBFBF" w:themeColor="background1" w:themeShade="BF"/>
+        </w:rPr>
+        <w:t xml:space="preserve"> for hotel [link]</w:t>
       </w:r>
     </w:p>
     <w:p>
@@ -373,7 +353,7 @@
             <w:tcW w:w="5125" w:type="dxa"/>
           </w:tcPr>
           <w:p>
-            <w:hyperlink r:id="rId5" w:history="1">
+            <w:hyperlink r:id="rId8" w:history="1">
               <w:r>
                 <w:rPr>
                   <w:rStyle w:val="Hyperlink"/>
@@ -418,7 +398,7 @@
             <w:tcW w:w="5125" w:type="dxa"/>
           </w:tcPr>
           <w:p>
-            <w:hyperlink r:id="rId6" w:history="1">
+            <w:hyperlink r:id="rId9" w:history="1">
               <w:r>
                 <w:rPr>
                   <w:rStyle w:val="Hyperlink"/>
@@ -471,7 +451,7 @@
             <w:tcW w:w="5125" w:type="dxa"/>
           </w:tcPr>
           <w:p>
-            <w:hyperlink r:id="rId7" w:history="1">
+            <w:hyperlink r:id="rId10" w:history="1">
               <w:r>
                 <w:rPr>
                   <w:rStyle w:val="Hyperlink"/>
@@ -516,7 +496,7 @@
             <w:tcW w:w="5125" w:type="dxa"/>
           </w:tcPr>
           <w:p>
-            <w:hyperlink r:id="rId8" w:history="1">
+            <w:hyperlink r:id="rId11" w:history="1">
               <w:r>
                 <w:rPr>
                   <w:rStyle w:val="Hyperlink"/>
@@ -559,7 +539,7 @@
             <w:tcW w:w="5125" w:type="dxa"/>
           </w:tcPr>
           <w:p>
-            <w:hyperlink r:id="rId9" w:history="1">
+            <w:hyperlink r:id="rId12" w:history="1">
               <w:r>
                 <w:rPr>
                   <w:rStyle w:val="Hyperlink"/>
@@ -595,7 +575,19 @@
           <w:tcPr>
             <w:tcW w:w="5125" w:type="dxa"/>
           </w:tcPr>
-          <w:p/>
+          <w:p>
+            <w:hyperlink r:id="rId13" w:history="1">
+              <w:r>
+                <w:rPr>
+                  <w:rStyle w:val="Hyperlink"/>
+                </w:rPr>
+                <w:t>lia-bellomy@uiowa.edu.com</w:t>
+              </w:r>
+            </w:hyperlink>
+            <w:r>
+              <w:t xml:space="preserve"> </w:t>
+            </w:r>
+          </w:p>
         </w:tc>
       </w:tr>
       <w:tr>
@@ -605,10 +597,7 @@
           </w:tcPr>
           <w:p>
             <w:r>
-              <w:t>Edyta</w:t>
-            </w:r>
-            <w:r>
-              <w:t xml:space="preserve"> </w:t>
+              <w:t xml:space="preserve">Edyta </w:t>
             </w:r>
             <w:proofErr w:type="spellStart"/>
             <w:r>
@@ -632,7 +621,7 @@
             <w:tcW w:w="5125" w:type="dxa"/>
           </w:tcPr>
           <w:p>
-            <w:hyperlink r:id="rId10" w:history="1">
+            <w:hyperlink r:id="rId14" w:history="1">
               <w:r>
                 <w:rPr>
                   <w:rStyle w:val="Hyperlink"/>
@@ -677,7 +666,7 @@
             <w:tcW w:w="5125" w:type="dxa"/>
           </w:tcPr>
           <w:p>
-            <w:hyperlink r:id="rId11" w:history="1">
+            <w:hyperlink r:id="rId15" w:history="1">
               <w:r>
                 <w:rPr>
                   <w:rStyle w:val="Hyperlink"/>
@@ -717,7 +706,7 @@
             <w:tcW w:w="5125" w:type="dxa"/>
           </w:tcPr>
           <w:p>
-            <w:hyperlink r:id="rId12" w:history="1">
+            <w:hyperlink r:id="rId16" w:history="1">
               <w:r>
                 <w:rPr>
                   <w:rStyle w:val="Hyperlink"/>
@@ -762,7 +751,7 @@
             <w:tcW w:w="5125" w:type="dxa"/>
           </w:tcPr>
           <w:p>
-            <w:hyperlink r:id="rId13" w:history="1">
+            <w:hyperlink r:id="rId17" w:history="1">
               <w:r>
                 <w:rPr>
                   <w:rStyle w:val="Hyperlink"/>
@@ -802,7 +791,7 @@
             <w:tcW w:w="5125" w:type="dxa"/>
           </w:tcPr>
           <w:p>
-            <w:hyperlink r:id="rId14" w:history="1">
+            <w:hyperlink r:id="rId18" w:history="1">
               <w:r>
                 <w:rPr>
                   <w:rStyle w:val="Hyperlink"/>
@@ -839,7 +828,7 @@
             <w:tcW w:w="5125" w:type="dxa"/>
           </w:tcPr>
           <w:p>
-            <w:hyperlink r:id="rId15" w:history="1">
+            <w:hyperlink r:id="rId19" w:history="1">
               <w:r>
                 <w:rPr>
                   <w:rStyle w:val="Hyperlink"/>
@@ -884,7 +873,7 @@
             <w:tcW w:w="5125" w:type="dxa"/>
           </w:tcPr>
           <w:p>
-            <w:hyperlink r:id="rId16" w:history="1">
+            <w:hyperlink r:id="rId20" w:history="1">
               <w:r>
                 <w:rPr>
                   <w:rStyle w:val="Hyperlink"/>
@@ -934,7 +923,7 @@
             <w:tcW w:w="5125" w:type="dxa"/>
           </w:tcPr>
           <w:p>
-            <w:hyperlink r:id="rId17" w:history="1">
+            <w:hyperlink r:id="rId21" w:history="1">
               <w:r>
                 <w:rPr>
                   <w:rStyle w:val="Hyperlink"/>
@@ -997,7 +986,7 @@
             <w:tcW w:w="5125" w:type="dxa"/>
           </w:tcPr>
           <w:p>
-            <w:hyperlink r:id="rId18" w:history="1">
+            <w:hyperlink r:id="rId22" w:history="1">
               <w:r>
                 <w:rPr>
                   <w:rStyle w:val="Hyperlink"/>
@@ -1020,8 +1009,6 @@
             <w:r>
               <w:t>Bruce Pogue</w:t>
             </w:r>
-            <w:bookmarkStart w:id="0" w:name="_GoBack"/>
-            <w:bookmarkEnd w:id="0"/>
           </w:p>
         </w:tc>
         <w:tc>
@@ -1039,7 +1026,7 @@
             <w:tcW w:w="5125" w:type="dxa"/>
           </w:tcPr>
           <w:p>
-            <w:hyperlink r:id="rId19" w:history="1">
+            <w:hyperlink r:id="rId23" w:history="1">
               <w:r>
                 <w:rPr>
                   <w:rStyle w:val="Hyperlink"/>
@@ -1057,6 +1044,51 @@
           </w:tcPr>
           <w:p>
             <w:r>
+              <w:t xml:space="preserve">Mary </w:t>
+            </w:r>
+            <w:proofErr w:type="spellStart"/>
+            <w:r>
+              <w:t>Riepe</w:t>
+            </w:r>
+            <w:proofErr w:type="spellEnd"/>
+          </w:p>
+        </w:tc>
+        <w:tc>
+          <w:tcPr>
+            <w:tcW w:w="1620" w:type="dxa"/>
+          </w:tcPr>
+          <w:p>
+            <w:r>
+              <w:t>563-209-7286</w:t>
+            </w:r>
+          </w:p>
+        </w:tc>
+        <w:tc>
+          <w:tcPr>
+            <w:tcW w:w="5125" w:type="dxa"/>
+          </w:tcPr>
+          <w:p>
+            <w:hyperlink r:id="rId24" w:history="1">
+              <w:r>
+                <w:rPr>
+                  <w:rStyle w:val="Hyperlink"/>
+                </w:rPr>
+                <w:t>mary@epogue.com</w:t>
+              </w:r>
+            </w:hyperlink>
+            <w:r>
+              <w:t xml:space="preserve"> </w:t>
+            </w:r>
+          </w:p>
+        </w:tc>
+      </w:tr>
+      <w:tr>
+        <w:tc>
+          <w:tcPr>
+            <w:tcW w:w="2605" w:type="dxa"/>
+          </w:tcPr>
+          <w:p>
+            <w:r>
               <w:t xml:space="preserve">Ron </w:t>
             </w:r>
             <w:proofErr w:type="spellStart"/>
@@ -1081,7 +1113,7 @@
             <w:tcW w:w="5125" w:type="dxa"/>
           </w:tcPr>
           <w:p>
-            <w:hyperlink r:id="rId20" w:history="1">
+            <w:hyperlink r:id="rId25" w:history="1">
               <w:r>
                 <w:rPr>
                   <w:rStyle w:val="Hyperlink"/>
@@ -1112,7 +1144,7 @@
 </file>
 
 <file path=word/numbering.xml><?xml version="1.0" encoding="utf-8"?>
-<w:numbering xmlns:wpc="http://schemas.microsoft.com/office/word/2010/wordprocessingCanvas" xmlns:cx="http://schemas.microsoft.com/office/drawing/2014/chartex" xmlns:cx1="http://schemas.microsoft.com/office/drawing/2015/9/8/chartex" xmlns:cx2="http://schemas.microsoft.com/office/drawing/2015/10/21/chartex" xmlns:cx3="http://schemas.microsoft.com/office/drawing/2016/5/9/chartex" xmlns:cx4="http://schemas.microsoft.com/office/drawing/2016/5/10/chartex" xmlns:cx5="http://schemas.microsoft.com/office/drawing/2016/5/11/chartex" xmlns:cx6="http://schemas.microsoft.com/office/drawing/2016/5/12/chartex" xmlns:cx7="http://schemas.microsoft.com/office/drawing/2016/5/13/chartex" xmlns:cx8="http://schemas.microsoft.com/office/drawing/2016/5/14/chartex" xmlns:mc="http://schemas.openxmlformats.org/markup-compatibility/2006" xmlns:o="urn:schemas-microsoft-com:office:office" xmlns:r="http://schemas.openxmlformats.org/officeDocument/2006/relationships" xmlns:m="http://schemas.openxmlformats.org/officeDocument/2006/math" xmlns:v="urn:schemas-microsoft-com:vml" xmlns:wp14="http://schemas.microsoft.com/office/word/2010/wordprocessingDrawing" xmlns:wp="http://schemas.openxmlformats.org/drawingml/2006/wordprocessingDrawing" xmlns:w10="urn:schemas-microsoft-com:office:word" xmlns:w="http://schemas.openxmlformats.org/wordprocessingml/2006/main" xmlns:w14="http://schemas.microsoft.com/office/word/2010/wordml" xmlns:w15="http://schemas.microsoft.com/office/word/2012/wordml" xmlns:w16se="http://schemas.microsoft.com/office/word/2015/wordml/symex" xmlns:wpg="http://schemas.microsoft.com/office/word/2010/wordprocessingGroup" xmlns:wpi="http://schemas.microsoft.com/office/word/2010/wordprocessingInk" xmlns:wne="http://schemas.microsoft.com/office/word/2006/wordml" xmlns:wps="http://schemas.microsoft.com/office/word/2010/wordprocessingShape" mc:Ignorable="w14 w15 w16se wp14">
+<w:numbering xmlns:wpc="http://schemas.microsoft.com/office/word/2010/wordprocessingCanvas" xmlns:cx="http://schemas.microsoft.com/office/drawing/2014/chartex" xmlns:cx1="http://schemas.microsoft.com/office/drawing/2015/9/8/chartex" xmlns:cx2="http://schemas.microsoft.com/office/drawing/2015/10/21/chartex" xmlns:cx3="http://schemas.microsoft.com/office/drawing/2016/5/9/chartex" xmlns:cx4="http://schemas.microsoft.com/office/drawing/2016/5/10/chartex" xmlns:cx5="http://schemas.microsoft.com/office/drawing/2016/5/11/chartex" xmlns:cx6="http://schemas.microsoft.com/office/drawing/2016/5/12/chartex" xmlns:cx7="http://schemas.microsoft.com/office/drawing/2016/5/13/chartex" xmlns:cx8="http://schemas.microsoft.com/office/drawing/2016/5/14/chartex" xmlns:mc="http://schemas.openxmlformats.org/markup-compatibility/2006" xmlns:aink="http://schemas.microsoft.com/office/drawing/2016/ink" xmlns:o="urn:schemas-microsoft-com:office:office" xmlns:r="http://schemas.openxmlformats.org/officeDocument/2006/relationships" xmlns:m="http://schemas.openxmlformats.org/officeDocument/2006/math" xmlns:v="urn:schemas-microsoft-com:vml" xmlns:wp14="http://schemas.microsoft.com/office/word/2010/wordprocessingDrawing" xmlns:wp="http://schemas.openxmlformats.org/drawingml/2006/wordprocessingDrawing" xmlns:w10="urn:schemas-microsoft-com:office:word" xmlns:w="http://schemas.openxmlformats.org/wordprocessingml/2006/main" xmlns:w14="http://schemas.microsoft.com/office/word/2010/wordml" xmlns:w15="http://schemas.microsoft.com/office/word/2012/wordml" xmlns:w16se="http://schemas.microsoft.com/office/word/2015/wordml/symex" xmlns:wpg="http://schemas.microsoft.com/office/word/2010/wordprocessingGroup" xmlns:wpi="http://schemas.microsoft.com/office/word/2010/wordprocessingInk" xmlns:wne="http://schemas.microsoft.com/office/word/2006/wordml" xmlns:wps="http://schemas.microsoft.com/office/word/2010/wordprocessingShape" mc:Ignorable="w14 w15 w16se wp14">
   <w:abstractNum w:abstractNumId="0" w15:restartNumberingAfterBreak="0">
     <w:nsid w:val="2F2D7D7E"/>
     <w:multiLevelType w:val="hybridMultilevel"/>

--- a/Wedding/ContactInformation.docx
+++ b/Wedding/ContactInformation.docx
@@ -118,8 +118,30 @@
         <w:spacing w:after="0"/>
       </w:pPr>
       <w:r>
-        <w:t>SS. Cyril &amp; Methodius Parish for Rehearsal and Wedding [link]</w:t>
-      </w:r>
+        <w:t xml:space="preserve">SS. Cyril &amp; Methodius Parish for Rehearsal and Wedding </w:t>
+      </w:r>
+      <w:hyperlink r:id="rId7" w:history="1">
+        <w:r>
+          <w:rPr>
+            <w:rStyle w:val="Hyperlink"/>
+          </w:rPr>
+          <w:t>[li</w:t>
+        </w:r>
+        <w:bookmarkStart w:id="0" w:name="_GoBack"/>
+        <w:bookmarkEnd w:id="0"/>
+        <w:r>
+          <w:rPr>
+            <w:rStyle w:val="Hyperlink"/>
+          </w:rPr>
+          <w:t>n</w:t>
+        </w:r>
+        <w:r>
+          <w:rPr>
+            <w:rStyle w:val="Hyperlink"/>
+          </w:rPr>
+          <w:t>k]</w:t>
+        </w:r>
+      </w:hyperlink>
     </w:p>
     <w:p>
       <w:pPr>
@@ -197,7 +219,7 @@
       <w:r>
         <w:t xml:space="preserve">Royalty West Banquets for Reception </w:t>
       </w:r>
-      <w:hyperlink r:id="rId7" w:history="1">
+      <w:hyperlink r:id="rId8" w:history="1">
         <w:r>
           <w:rPr>
             <w:rStyle w:val="Hyperlink"/>
@@ -205,8 +227,6 @@
           <w:t>[link]</w:t>
         </w:r>
       </w:hyperlink>
-      <w:bookmarkStart w:id="0" w:name="_GoBack"/>
-      <w:bookmarkEnd w:id="0"/>
     </w:p>
     <w:p>
       <w:pPr>
@@ -353,7 +373,7 @@
             <w:tcW w:w="5125" w:type="dxa"/>
           </w:tcPr>
           <w:p>
-            <w:hyperlink r:id="rId8" w:history="1">
+            <w:hyperlink r:id="rId9" w:history="1">
               <w:r>
                 <w:rPr>
                   <w:rStyle w:val="Hyperlink"/>
@@ -398,7 +418,7 @@
             <w:tcW w:w="5125" w:type="dxa"/>
           </w:tcPr>
           <w:p>
-            <w:hyperlink r:id="rId9" w:history="1">
+            <w:hyperlink r:id="rId10" w:history="1">
               <w:r>
                 <w:rPr>
                   <w:rStyle w:val="Hyperlink"/>
@@ -451,7 +471,7 @@
             <w:tcW w:w="5125" w:type="dxa"/>
           </w:tcPr>
           <w:p>
-            <w:hyperlink r:id="rId10" w:history="1">
+            <w:hyperlink r:id="rId11" w:history="1">
               <w:r>
                 <w:rPr>
                   <w:rStyle w:val="Hyperlink"/>
@@ -496,7 +516,7 @@
             <w:tcW w:w="5125" w:type="dxa"/>
           </w:tcPr>
           <w:p>
-            <w:hyperlink r:id="rId11" w:history="1">
+            <w:hyperlink r:id="rId12" w:history="1">
               <w:r>
                 <w:rPr>
                   <w:rStyle w:val="Hyperlink"/>
@@ -539,7 +559,7 @@
             <w:tcW w:w="5125" w:type="dxa"/>
           </w:tcPr>
           <w:p>
-            <w:hyperlink r:id="rId12" w:history="1">
+            <w:hyperlink r:id="rId13" w:history="1">
               <w:r>
                 <w:rPr>
                   <w:rStyle w:val="Hyperlink"/>
@@ -576,7 +596,7 @@
             <w:tcW w:w="5125" w:type="dxa"/>
           </w:tcPr>
           <w:p>
-            <w:hyperlink r:id="rId13" w:history="1">
+            <w:hyperlink r:id="rId14" w:history="1">
               <w:r>
                 <w:rPr>
                   <w:rStyle w:val="Hyperlink"/>
@@ -621,7 +641,7 @@
             <w:tcW w:w="5125" w:type="dxa"/>
           </w:tcPr>
           <w:p>
-            <w:hyperlink r:id="rId14" w:history="1">
+            <w:hyperlink r:id="rId15" w:history="1">
               <w:r>
                 <w:rPr>
                   <w:rStyle w:val="Hyperlink"/>
@@ -666,7 +686,7 @@
             <w:tcW w:w="5125" w:type="dxa"/>
           </w:tcPr>
           <w:p>
-            <w:hyperlink r:id="rId15" w:history="1">
+            <w:hyperlink r:id="rId16" w:history="1">
               <w:r>
                 <w:rPr>
                   <w:rStyle w:val="Hyperlink"/>
@@ -706,7 +726,7 @@
             <w:tcW w:w="5125" w:type="dxa"/>
           </w:tcPr>
           <w:p>
-            <w:hyperlink r:id="rId16" w:history="1">
+            <w:hyperlink r:id="rId17" w:history="1">
               <w:r>
                 <w:rPr>
                   <w:rStyle w:val="Hyperlink"/>
@@ -751,7 +771,7 @@
             <w:tcW w:w="5125" w:type="dxa"/>
           </w:tcPr>
           <w:p>
-            <w:hyperlink r:id="rId17" w:history="1">
+            <w:hyperlink r:id="rId18" w:history="1">
               <w:r>
                 <w:rPr>
                   <w:rStyle w:val="Hyperlink"/>
@@ -791,7 +811,7 @@
             <w:tcW w:w="5125" w:type="dxa"/>
           </w:tcPr>
           <w:p>
-            <w:hyperlink r:id="rId18" w:history="1">
+            <w:hyperlink r:id="rId19" w:history="1">
               <w:r>
                 <w:rPr>
                   <w:rStyle w:val="Hyperlink"/>
@@ -828,7 +848,7 @@
             <w:tcW w:w="5125" w:type="dxa"/>
           </w:tcPr>
           <w:p>
-            <w:hyperlink r:id="rId19" w:history="1">
+            <w:hyperlink r:id="rId20" w:history="1">
               <w:r>
                 <w:rPr>
                   <w:rStyle w:val="Hyperlink"/>
@@ -873,7 +893,7 @@
             <w:tcW w:w="5125" w:type="dxa"/>
           </w:tcPr>
           <w:p>
-            <w:hyperlink r:id="rId20" w:history="1">
+            <w:hyperlink r:id="rId21" w:history="1">
               <w:r>
                 <w:rPr>
                   <w:rStyle w:val="Hyperlink"/>
@@ -923,7 +943,7 @@
             <w:tcW w:w="5125" w:type="dxa"/>
           </w:tcPr>
           <w:p>
-            <w:hyperlink r:id="rId21" w:history="1">
+            <w:hyperlink r:id="rId22" w:history="1">
               <w:r>
                 <w:rPr>
                   <w:rStyle w:val="Hyperlink"/>
@@ -986,7 +1006,7 @@
             <w:tcW w:w="5125" w:type="dxa"/>
           </w:tcPr>
           <w:p>
-            <w:hyperlink r:id="rId22" w:history="1">
+            <w:hyperlink r:id="rId23" w:history="1">
               <w:r>
                 <w:rPr>
                   <w:rStyle w:val="Hyperlink"/>
@@ -1026,7 +1046,7 @@
             <w:tcW w:w="5125" w:type="dxa"/>
           </w:tcPr>
           <w:p>
-            <w:hyperlink r:id="rId23" w:history="1">
+            <w:hyperlink r:id="rId24" w:history="1">
               <w:r>
                 <w:rPr>
                   <w:rStyle w:val="Hyperlink"/>
@@ -1068,7 +1088,7 @@
             <w:tcW w:w="5125" w:type="dxa"/>
           </w:tcPr>
           <w:p>
-            <w:hyperlink r:id="rId24" w:history="1">
+            <w:hyperlink r:id="rId25" w:history="1">
               <w:r>
                 <w:rPr>
                   <w:rStyle w:val="Hyperlink"/>
@@ -1113,7 +1133,7 @@
             <w:tcW w:w="5125" w:type="dxa"/>
           </w:tcPr>
           <w:p>
-            <w:hyperlink r:id="rId25" w:history="1">
+            <w:hyperlink r:id="rId26" w:history="1">
               <w:r>
                 <w:rPr>
                   <w:rStyle w:val="Hyperlink"/>
@@ -1741,6 +1761,18 @@
       <w:contextualSpacing/>
     </w:pPr>
   </w:style>
+  <w:style w:type="character" w:styleId="FollowedHyperlink">
+    <w:name w:val="FollowedHyperlink"/>
+    <w:basedOn w:val="DefaultParagraphFont"/>
+    <w:uiPriority w:val="99"/>
+    <w:semiHidden/>
+    <w:unhideWhenUsed/>
+    <w:rsid w:val="006334DE"/>
+    <w:rPr>
+      <w:color w:val="954F72" w:themeColor="followedHyperlink"/>
+      <w:u w:val="single"/>
+    </w:rPr>
+  </w:style>
 </w:styles>
 </file>
 

--- a/Wedding/ContactInformation.docx
+++ b/Wedding/ContactInformation.docx
@@ -125,45 +125,33 @@
           <w:rPr>
             <w:rStyle w:val="Hyperlink"/>
           </w:rPr>
-          <w:t>[li</w:t>
+          <w:t>[link]</w:t>
         </w:r>
-        <w:bookmarkStart w:id="0" w:name="_GoBack"/>
-        <w:bookmarkEnd w:id="0"/>
+      </w:hyperlink>
+    </w:p>
+    <w:p>
+      <w:pPr>
+        <w:spacing w:after="0"/>
+        <w:ind w:left="720"/>
+      </w:pPr>
+      <w:proofErr w:type="spellStart"/>
+      <w:r>
+        <w:t>Maggiano's</w:t>
+      </w:r>
+      <w:proofErr w:type="spellEnd"/>
+      <w:r>
+        <w:t xml:space="preserve"> for Rehearsal Dinner </w:t>
+      </w:r>
+      <w:hyperlink r:id="rId8" w:history="1">
         <w:r>
           <w:rPr>
             <w:rStyle w:val="Hyperlink"/>
           </w:rPr>
-          <w:t>n</w:t>
-        </w:r>
-        <w:r>
-          <w:rPr>
-            <w:rStyle w:val="Hyperlink"/>
-          </w:rPr>
-          <w:t>k]</w:t>
+          <w:t>[link]</w:t>
         </w:r>
       </w:hyperlink>
-    </w:p>
-    <w:p>
-      <w:pPr>
-        <w:spacing w:after="0"/>
-        <w:ind w:left="720"/>
-        <w:rPr>
-          <w:color w:val="BFBFBF" w:themeColor="background1" w:themeShade="BF"/>
-        </w:rPr>
-      </w:pPr>
-      <w:proofErr w:type="spellStart"/>
-      <w:r>
-        <w:rPr>
-          <w:color w:val="BFBFBF" w:themeColor="background1" w:themeShade="BF"/>
-        </w:rPr>
-        <w:t>Maggiano's</w:t>
-      </w:r>
-      <w:proofErr w:type="spellEnd"/>
-      <w:r>
-        <w:rPr>
-          <w:color w:val="BFBFBF" w:themeColor="background1" w:themeShade="BF"/>
-        </w:rPr>
-        <w:t xml:space="preserve"> for Rehearsal Dinner [link] </w:t>
+      <w:r>
+        <w:t xml:space="preserve"> </w:t>
       </w:r>
     </w:p>
     <w:p>
@@ -171,55 +159,25 @@
         <w:pStyle w:val="ListParagraph"/>
         <w:spacing w:after="0"/>
         <w:ind w:left="360" w:firstLine="360"/>
-        <w:rPr>
-          <w:color w:val="BFBFBF" w:themeColor="background1" w:themeShade="BF"/>
-        </w:rPr>
-      </w:pPr>
-      <w:r>
-        <w:rPr>
-          <w:color w:val="BFBFBF" w:themeColor="background1" w:themeShade="BF"/>
-        </w:rPr>
-        <w:t>Renata’s family home to meet on Saturday</w:t>
-      </w:r>
-      <w:r>
-        <w:rPr>
-          <w:color w:val="BFBFBF" w:themeColor="background1" w:themeShade="BF"/>
-        </w:rPr>
+      </w:pPr>
+      <w:bookmarkStart w:id="0" w:name="_Hlk484081247"/>
+      <w:r>
+        <w:t xml:space="preserve">Renata’s </w:t>
+      </w:r>
+      <w:r>
+        <w:t xml:space="preserve">Parents’ Home </w:t>
+      </w:r>
+      <w:bookmarkEnd w:id="0"/>
+      <w:r>
+        <w:t>to meet on Saturday</w:t>
+      </w:r>
+      <w:r>
         <w:t xml:space="preserve"> between Noon and 12:20</w:t>
       </w:r>
       <w:r>
-        <w:rPr>
-          <w:color w:val="BFBFBF" w:themeColor="background1" w:themeShade="BF"/>
-        </w:rPr>
-        <w:t xml:space="preserve"> [link]</w:t>
-      </w:r>
-    </w:p>
-    <w:p>
-      <w:pPr>
-        <w:pStyle w:val="ListParagraph"/>
-        <w:spacing w:after="0"/>
-        <w:ind w:left="360" w:firstLine="360"/>
-        <w:rPr>
-          <w:color w:val="BFBFBF" w:themeColor="background1" w:themeShade="BF"/>
-        </w:rPr>
-      </w:pPr>
-      <w:r>
-        <w:rPr>
-          <w:color w:val="BFBFBF" w:themeColor="background1" w:themeShade="BF"/>
-        </w:rPr>
-        <w:t>Morton Arboretum for Pictures [link]</w:t>
-      </w:r>
-    </w:p>
-    <w:p>
-      <w:pPr>
-        <w:pStyle w:val="ListParagraph"/>
-        <w:spacing w:after="0"/>
-        <w:ind w:left="360" w:firstLine="360"/>
-      </w:pPr>
-      <w:r>
-        <w:t xml:space="preserve">Royalty West Banquets for Reception </w:t>
-      </w:r>
-      <w:hyperlink r:id="rId8" w:history="1">
+        <w:t xml:space="preserve"> </w:t>
+      </w:r>
+      <w:hyperlink r:id="rId9" w:history="1">
         <w:r>
           <w:rPr>
             <w:rStyle w:val="Hyperlink"/>
@@ -232,6 +190,7 @@
       <w:pPr>
         <w:pStyle w:val="ListParagraph"/>
         <w:spacing w:after="0"/>
+        <w:ind w:left="360" w:firstLine="360"/>
         <w:rPr>
           <w:color w:val="BFBFBF" w:themeColor="background1" w:themeShade="BF"/>
         </w:rPr>
@@ -240,8 +199,34 @@
         <w:rPr>
           <w:color w:val="BFBFBF" w:themeColor="background1" w:themeShade="BF"/>
         </w:rPr>
-        <w:t>Men’s Wearhouse for Tux fitting [link]</w:t>
-      </w:r>
+        <w:t>Morto</w:t>
+      </w:r>
+      <w:bookmarkStart w:id="1" w:name="_GoBack"/>
+      <w:bookmarkEnd w:id="1"/>
+      <w:r>
+        <w:rPr>
+          <w:color w:val="BFBFBF" w:themeColor="background1" w:themeShade="BF"/>
+        </w:rPr>
+        <w:t>n Arboretum for Pictures [link]</w:t>
+      </w:r>
+    </w:p>
+    <w:p>
+      <w:pPr>
+        <w:pStyle w:val="ListParagraph"/>
+        <w:spacing w:after="0"/>
+        <w:ind w:left="360" w:firstLine="360"/>
+      </w:pPr>
+      <w:r>
+        <w:t xml:space="preserve">Royalty West Banquets for Reception </w:t>
+      </w:r>
+      <w:hyperlink r:id="rId10" w:history="1">
+        <w:r>
+          <w:rPr>
+            <w:rStyle w:val="Hyperlink"/>
+          </w:rPr>
+          <w:t>[link]</w:t>
+        </w:r>
+      </w:hyperlink>
     </w:p>
     <w:p>
       <w:pPr>
@@ -255,13 +240,34 @@
         <w:rPr>
           <w:color w:val="BFBFBF" w:themeColor="background1" w:themeShade="BF"/>
         </w:rPr>
-        <w:t>SpringHill Suites by Marriott</w:t>
-      </w:r>
-      <w:r>
+        <w:t>Men’s Wearhouse for Tux fitting [link]</w:t>
+      </w:r>
+    </w:p>
+    <w:p>
+      <w:pPr>
+        <w:pStyle w:val="ListParagraph"/>
+        <w:spacing w:after="0"/>
         <w:rPr>
           <w:color w:val="BFBFBF" w:themeColor="background1" w:themeShade="BF"/>
         </w:rPr>
-        <w:t xml:space="preserve"> for hotel [link]</w:t>
+      </w:pPr>
+      <w:r>
+        <w:rPr>
+          <w:color w:val="BFBFBF" w:themeColor="background1" w:themeShade="BF"/>
+        </w:rPr>
+        <w:t>SpringHill Suites by Marriott</w:t>
+      </w:r>
+      <w:r>
+        <w:rPr>
+          <w:color w:val="BFBFBF" w:themeColor="background1" w:themeShade="BF"/>
+        </w:rPr>
+        <w:t xml:space="preserve"> for H</w:t>
+      </w:r>
+      <w:r>
+        <w:rPr>
+          <w:color w:val="BFBFBF" w:themeColor="background1" w:themeShade="BF"/>
+        </w:rPr>
+        <w:t>otel [link]</w:t>
       </w:r>
     </w:p>
     <w:p>
@@ -373,7 +379,7 @@
             <w:tcW w:w="5125" w:type="dxa"/>
           </w:tcPr>
           <w:p>
-            <w:hyperlink r:id="rId9" w:history="1">
+            <w:hyperlink r:id="rId11" w:history="1">
               <w:r>
                 <w:rPr>
                   <w:rStyle w:val="Hyperlink"/>
@@ -418,7 +424,7 @@
             <w:tcW w:w="5125" w:type="dxa"/>
           </w:tcPr>
           <w:p>
-            <w:hyperlink r:id="rId10" w:history="1">
+            <w:hyperlink r:id="rId12" w:history="1">
               <w:r>
                 <w:rPr>
                   <w:rStyle w:val="Hyperlink"/>
@@ -471,7 +477,7 @@
             <w:tcW w:w="5125" w:type="dxa"/>
           </w:tcPr>
           <w:p>
-            <w:hyperlink r:id="rId11" w:history="1">
+            <w:hyperlink r:id="rId13" w:history="1">
               <w:r>
                 <w:rPr>
                   <w:rStyle w:val="Hyperlink"/>
@@ -516,7 +522,7 @@
             <w:tcW w:w="5125" w:type="dxa"/>
           </w:tcPr>
           <w:p>
-            <w:hyperlink r:id="rId12" w:history="1">
+            <w:hyperlink r:id="rId14" w:history="1">
               <w:r>
                 <w:rPr>
                   <w:rStyle w:val="Hyperlink"/>
@@ -559,7 +565,7 @@
             <w:tcW w:w="5125" w:type="dxa"/>
           </w:tcPr>
           <w:p>
-            <w:hyperlink r:id="rId13" w:history="1">
+            <w:hyperlink r:id="rId15" w:history="1">
               <w:r>
                 <w:rPr>
                   <w:rStyle w:val="Hyperlink"/>
@@ -596,7 +602,7 @@
             <w:tcW w:w="5125" w:type="dxa"/>
           </w:tcPr>
           <w:p>
-            <w:hyperlink r:id="rId14" w:history="1">
+            <w:hyperlink r:id="rId16" w:history="1">
               <w:r>
                 <w:rPr>
                   <w:rStyle w:val="Hyperlink"/>
@@ -641,7 +647,7 @@
             <w:tcW w:w="5125" w:type="dxa"/>
           </w:tcPr>
           <w:p>
-            <w:hyperlink r:id="rId15" w:history="1">
+            <w:hyperlink r:id="rId17" w:history="1">
               <w:r>
                 <w:rPr>
                   <w:rStyle w:val="Hyperlink"/>
@@ -686,7 +692,7 @@
             <w:tcW w:w="5125" w:type="dxa"/>
           </w:tcPr>
           <w:p>
-            <w:hyperlink r:id="rId16" w:history="1">
+            <w:hyperlink r:id="rId18" w:history="1">
               <w:r>
                 <w:rPr>
                   <w:rStyle w:val="Hyperlink"/>
@@ -726,7 +732,7 @@
             <w:tcW w:w="5125" w:type="dxa"/>
           </w:tcPr>
           <w:p>
-            <w:hyperlink r:id="rId17" w:history="1">
+            <w:hyperlink r:id="rId19" w:history="1">
               <w:r>
                 <w:rPr>
                   <w:rStyle w:val="Hyperlink"/>
@@ -771,7 +777,7 @@
             <w:tcW w:w="5125" w:type="dxa"/>
           </w:tcPr>
           <w:p>
-            <w:hyperlink r:id="rId18" w:history="1">
+            <w:hyperlink r:id="rId20" w:history="1">
               <w:r>
                 <w:rPr>
                   <w:rStyle w:val="Hyperlink"/>
@@ -811,7 +817,7 @@
             <w:tcW w:w="5125" w:type="dxa"/>
           </w:tcPr>
           <w:p>
-            <w:hyperlink r:id="rId19" w:history="1">
+            <w:hyperlink r:id="rId21" w:history="1">
               <w:r>
                 <w:rPr>
                   <w:rStyle w:val="Hyperlink"/>
@@ -848,7 +854,7 @@
             <w:tcW w:w="5125" w:type="dxa"/>
           </w:tcPr>
           <w:p>
-            <w:hyperlink r:id="rId20" w:history="1">
+            <w:hyperlink r:id="rId22" w:history="1">
               <w:r>
                 <w:rPr>
                   <w:rStyle w:val="Hyperlink"/>
@@ -893,7 +899,7 @@
             <w:tcW w:w="5125" w:type="dxa"/>
           </w:tcPr>
           <w:p>
-            <w:hyperlink r:id="rId21" w:history="1">
+            <w:hyperlink r:id="rId23" w:history="1">
               <w:r>
                 <w:rPr>
                   <w:rStyle w:val="Hyperlink"/>
@@ -943,7 +949,7 @@
             <w:tcW w:w="5125" w:type="dxa"/>
           </w:tcPr>
           <w:p>
-            <w:hyperlink r:id="rId22" w:history="1">
+            <w:hyperlink r:id="rId24" w:history="1">
               <w:r>
                 <w:rPr>
                   <w:rStyle w:val="Hyperlink"/>
@@ -1006,7 +1012,7 @@
             <w:tcW w:w="5125" w:type="dxa"/>
           </w:tcPr>
           <w:p>
-            <w:hyperlink r:id="rId23" w:history="1">
+            <w:hyperlink r:id="rId25" w:history="1">
               <w:r>
                 <w:rPr>
                   <w:rStyle w:val="Hyperlink"/>
@@ -1046,7 +1052,7 @@
             <w:tcW w:w="5125" w:type="dxa"/>
           </w:tcPr>
           <w:p>
-            <w:hyperlink r:id="rId24" w:history="1">
+            <w:hyperlink r:id="rId26" w:history="1">
               <w:r>
                 <w:rPr>
                   <w:rStyle w:val="Hyperlink"/>
@@ -1088,7 +1094,7 @@
             <w:tcW w:w="5125" w:type="dxa"/>
           </w:tcPr>
           <w:p>
-            <w:hyperlink r:id="rId25" w:history="1">
+            <w:hyperlink r:id="rId27" w:history="1">
               <w:r>
                 <w:rPr>
                   <w:rStyle w:val="Hyperlink"/>
@@ -1133,7 +1139,7 @@
             <w:tcW w:w="5125" w:type="dxa"/>
           </w:tcPr>
           <w:p>
-            <w:hyperlink r:id="rId26" w:history="1">
+            <w:hyperlink r:id="rId28" w:history="1">
               <w:r>
                 <w:rPr>
                   <w:rStyle w:val="Hyperlink"/>

--- a/Wedding/ContactInformation.docx
+++ b/Wedding/ContactInformation.docx
@@ -199,15 +199,7 @@
         <w:rPr>
           <w:color w:val="BFBFBF" w:themeColor="background1" w:themeShade="BF"/>
         </w:rPr>
-        <w:t>Morto</w:t>
-      </w:r>
-      <w:bookmarkStart w:id="1" w:name="_GoBack"/>
-      <w:bookmarkEnd w:id="1"/>
-      <w:r>
-        <w:rPr>
-          <w:color w:val="BFBFBF" w:themeColor="background1" w:themeShade="BF"/>
-        </w:rPr>
-        <w:t>n Arboretum for Pictures [link]</w:t>
+        <w:t>Morton Arboretum for Pictures [link]</w:t>
       </w:r>
     </w:p>
     <w:p>
@@ -232,43 +224,43 @@
       <w:pPr>
         <w:pStyle w:val="ListParagraph"/>
         <w:spacing w:after="0"/>
-        <w:rPr>
-          <w:color w:val="BFBFBF" w:themeColor="background1" w:themeShade="BF"/>
-        </w:rPr>
-      </w:pPr>
-      <w:r>
-        <w:rPr>
-          <w:color w:val="BFBFBF" w:themeColor="background1" w:themeShade="BF"/>
-        </w:rPr>
-        <w:t>Men’s Wearhouse for Tux fitting [link]</w:t>
-      </w:r>
+      </w:pPr>
+      <w:r>
+        <w:t xml:space="preserve">Men’s Wearhouse for Tux fitting </w:t>
+      </w:r>
+      <w:hyperlink r:id="rId11" w:history="1">
+        <w:r>
+          <w:rPr>
+            <w:rStyle w:val="Hyperlink"/>
+          </w:rPr>
+          <w:t>[link]</w:t>
+        </w:r>
+      </w:hyperlink>
+      <w:bookmarkStart w:id="1" w:name="_GoBack"/>
+      <w:bookmarkEnd w:id="1"/>
     </w:p>
     <w:p>
       <w:pPr>
         <w:pStyle w:val="ListParagraph"/>
         <w:spacing w:after="0"/>
-        <w:rPr>
-          <w:color w:val="BFBFBF" w:themeColor="background1" w:themeShade="BF"/>
-        </w:rPr>
-      </w:pPr>
-      <w:r>
-        <w:rPr>
-          <w:color w:val="BFBFBF" w:themeColor="background1" w:themeShade="BF"/>
-        </w:rPr>
+      </w:pPr>
+      <w:r>
         <w:t>SpringHill Suites by Marriott</w:t>
       </w:r>
       <w:r>
-        <w:rPr>
-          <w:color w:val="BFBFBF" w:themeColor="background1" w:themeShade="BF"/>
-        </w:rPr>
         <w:t xml:space="preserve"> for H</w:t>
       </w:r>
       <w:r>
-        <w:rPr>
-          <w:color w:val="BFBFBF" w:themeColor="background1" w:themeShade="BF"/>
-        </w:rPr>
-        <w:t>otel [link]</w:t>
-      </w:r>
+        <w:t xml:space="preserve">otel </w:t>
+      </w:r>
+      <w:hyperlink r:id="rId12" w:history="1">
+        <w:r>
+          <w:rPr>
+            <w:rStyle w:val="Hyperlink"/>
+          </w:rPr>
+          <w:t>[link]</w:t>
+        </w:r>
+      </w:hyperlink>
     </w:p>
     <w:p>
       <w:pPr>
@@ -379,7 +371,7 @@
             <w:tcW w:w="5125" w:type="dxa"/>
           </w:tcPr>
           <w:p>
-            <w:hyperlink r:id="rId11" w:history="1">
+            <w:hyperlink r:id="rId13" w:history="1">
               <w:r>
                 <w:rPr>
                   <w:rStyle w:val="Hyperlink"/>
@@ -424,7 +416,7 @@
             <w:tcW w:w="5125" w:type="dxa"/>
           </w:tcPr>
           <w:p>
-            <w:hyperlink r:id="rId12" w:history="1">
+            <w:hyperlink r:id="rId14" w:history="1">
               <w:r>
                 <w:rPr>
                   <w:rStyle w:val="Hyperlink"/>
@@ -477,7 +469,7 @@
             <w:tcW w:w="5125" w:type="dxa"/>
           </w:tcPr>
           <w:p>
-            <w:hyperlink r:id="rId13" w:history="1">
+            <w:hyperlink r:id="rId15" w:history="1">
               <w:r>
                 <w:rPr>
                   <w:rStyle w:val="Hyperlink"/>
@@ -522,7 +514,7 @@
             <w:tcW w:w="5125" w:type="dxa"/>
           </w:tcPr>
           <w:p>
-            <w:hyperlink r:id="rId14" w:history="1">
+            <w:hyperlink r:id="rId16" w:history="1">
               <w:r>
                 <w:rPr>
                   <w:rStyle w:val="Hyperlink"/>
@@ -565,7 +557,7 @@
             <w:tcW w:w="5125" w:type="dxa"/>
           </w:tcPr>
           <w:p>
-            <w:hyperlink r:id="rId15" w:history="1">
+            <w:hyperlink r:id="rId17" w:history="1">
               <w:r>
                 <w:rPr>
                   <w:rStyle w:val="Hyperlink"/>
@@ -602,7 +594,7 @@
             <w:tcW w:w="5125" w:type="dxa"/>
           </w:tcPr>
           <w:p>
-            <w:hyperlink r:id="rId16" w:history="1">
+            <w:hyperlink r:id="rId18" w:history="1">
               <w:r>
                 <w:rPr>
                   <w:rStyle w:val="Hyperlink"/>
@@ -647,7 +639,7 @@
             <w:tcW w:w="5125" w:type="dxa"/>
           </w:tcPr>
           <w:p>
-            <w:hyperlink r:id="rId17" w:history="1">
+            <w:hyperlink r:id="rId19" w:history="1">
               <w:r>
                 <w:rPr>
                   <w:rStyle w:val="Hyperlink"/>
@@ -692,7 +684,7 @@
             <w:tcW w:w="5125" w:type="dxa"/>
           </w:tcPr>
           <w:p>
-            <w:hyperlink r:id="rId18" w:history="1">
+            <w:hyperlink r:id="rId20" w:history="1">
               <w:r>
                 <w:rPr>
                   <w:rStyle w:val="Hyperlink"/>
@@ -732,7 +724,7 @@
             <w:tcW w:w="5125" w:type="dxa"/>
           </w:tcPr>
           <w:p>
-            <w:hyperlink r:id="rId19" w:history="1">
+            <w:hyperlink r:id="rId21" w:history="1">
               <w:r>
                 <w:rPr>
                   <w:rStyle w:val="Hyperlink"/>
@@ -777,7 +769,7 @@
             <w:tcW w:w="5125" w:type="dxa"/>
           </w:tcPr>
           <w:p>
-            <w:hyperlink r:id="rId20" w:history="1">
+            <w:hyperlink r:id="rId22" w:history="1">
               <w:r>
                 <w:rPr>
                   <w:rStyle w:val="Hyperlink"/>
@@ -817,7 +809,7 @@
             <w:tcW w:w="5125" w:type="dxa"/>
           </w:tcPr>
           <w:p>
-            <w:hyperlink r:id="rId21" w:history="1">
+            <w:hyperlink r:id="rId23" w:history="1">
               <w:r>
                 <w:rPr>
                   <w:rStyle w:val="Hyperlink"/>
@@ -854,7 +846,7 @@
             <w:tcW w:w="5125" w:type="dxa"/>
           </w:tcPr>
           <w:p>
-            <w:hyperlink r:id="rId22" w:history="1">
+            <w:hyperlink r:id="rId24" w:history="1">
               <w:r>
                 <w:rPr>
                   <w:rStyle w:val="Hyperlink"/>
@@ -899,7 +891,7 @@
             <w:tcW w:w="5125" w:type="dxa"/>
           </w:tcPr>
           <w:p>
-            <w:hyperlink r:id="rId23" w:history="1">
+            <w:hyperlink r:id="rId25" w:history="1">
               <w:r>
                 <w:rPr>
                   <w:rStyle w:val="Hyperlink"/>
@@ -949,7 +941,7 @@
             <w:tcW w:w="5125" w:type="dxa"/>
           </w:tcPr>
           <w:p>
-            <w:hyperlink r:id="rId24" w:history="1">
+            <w:hyperlink r:id="rId26" w:history="1">
               <w:r>
                 <w:rPr>
                   <w:rStyle w:val="Hyperlink"/>
@@ -1012,7 +1004,7 @@
             <w:tcW w:w="5125" w:type="dxa"/>
           </w:tcPr>
           <w:p>
-            <w:hyperlink r:id="rId25" w:history="1">
+            <w:hyperlink r:id="rId27" w:history="1">
               <w:r>
                 <w:rPr>
                   <w:rStyle w:val="Hyperlink"/>
@@ -1052,7 +1044,7 @@
             <w:tcW w:w="5125" w:type="dxa"/>
           </w:tcPr>
           <w:p>
-            <w:hyperlink r:id="rId26" w:history="1">
+            <w:hyperlink r:id="rId28" w:history="1">
               <w:r>
                 <w:rPr>
                   <w:rStyle w:val="Hyperlink"/>
@@ -1094,7 +1086,7 @@
             <w:tcW w:w="5125" w:type="dxa"/>
           </w:tcPr>
           <w:p>
-            <w:hyperlink r:id="rId27" w:history="1">
+            <w:hyperlink r:id="rId29" w:history="1">
               <w:r>
                 <w:rPr>
                   <w:rStyle w:val="Hyperlink"/>
@@ -1139,7 +1131,7 @@
             <w:tcW w:w="5125" w:type="dxa"/>
           </w:tcPr>
           <w:p>
-            <w:hyperlink r:id="rId28" w:history="1">
+            <w:hyperlink r:id="rId30" w:history="1">
               <w:r>
                 <w:rPr>
                   <w:rStyle w:val="Hyperlink"/>

--- a/Wedding/ContactInformation.docx
+++ b/Wedding/ContactInformation.docx
@@ -6,29 +6,39 @@
       <w:pPr>
         <w:spacing w:after="0"/>
         <w:rPr>
+          <w:sz w:val="28"/>
+          <w:szCs w:val="28"/>
           <w:u w:val="single"/>
         </w:rPr>
       </w:pPr>
       <w:r>
         <w:rPr>
+          <w:sz w:val="28"/>
+          <w:szCs w:val="28"/>
           <w:u w:val="single"/>
         </w:rPr>
         <w:t xml:space="preserve">Renata &amp; Eric </w:t>
       </w:r>
       <w:r>
         <w:rPr>
+          <w:sz w:val="28"/>
+          <w:szCs w:val="28"/>
           <w:u w:val="single"/>
         </w:rPr>
-        <w:t>Wedding Information</w:t>
+        <w:t xml:space="preserve">Wedding Schedules, Locations, and Contact Information for </w:t>
       </w:r>
       <w:r>
         <w:rPr>
+          <w:sz w:val="28"/>
+          <w:szCs w:val="28"/>
           <w:u w:val="single"/>
         </w:rPr>
-        <w:t xml:space="preserve"> for June 9-10</w:t>
+        <w:t>June 9-10</w:t>
       </w:r>
       <w:r>
         <w:rPr>
+          <w:sz w:val="28"/>
+          <w:szCs w:val="28"/>
           <w:u w:val="single"/>
         </w:rPr>
         <w:t>:</w:t>
@@ -36,27 +46,7 @@
     </w:p>
     <w:p>
       <w:pPr>
-        <w:pStyle w:val="ListParagraph"/>
-        <w:numPr>
-          <w:ilvl w:val="0"/>
-          <w:numId w:val="1"/>
-        </w:numPr>
         <w:spacing w:after="0"/>
-        <w:ind w:left="360"/>
-      </w:pPr>
-      <w:r>
-        <w:t>Contact Information (below)</w:t>
-      </w:r>
-    </w:p>
-    <w:p>
-      <w:pPr>
-        <w:pStyle w:val="ListParagraph"/>
-        <w:numPr>
-          <w:ilvl w:val="0"/>
-          <w:numId w:val="1"/>
-        </w:numPr>
-        <w:spacing w:after="0"/>
-        <w:ind w:left="360"/>
       </w:pPr>
       <w:r>
         <w:t xml:space="preserve">Friday Schedule </w:t>
@@ -72,13 +62,7 @@
     </w:p>
     <w:p>
       <w:pPr>
-        <w:pStyle w:val="ListParagraph"/>
-        <w:numPr>
-          <w:ilvl w:val="0"/>
-          <w:numId w:val="1"/>
-        </w:numPr>
-        <w:spacing w:after="0"/>
-        <w:ind w:left="360"/>
+        <w:spacing w:before="120" w:after="0"/>
       </w:pPr>
       <w:r>
         <w:t xml:space="preserve">Saturday Schedule </w:t>
@@ -94,13 +78,7 @@
     </w:p>
     <w:p>
       <w:pPr>
-        <w:pStyle w:val="ListParagraph"/>
-        <w:numPr>
-          <w:ilvl w:val="0"/>
-          <w:numId w:val="1"/>
-        </w:numPr>
-        <w:spacing w:after="0"/>
-        <w:ind w:left="360"/>
+        <w:spacing w:before="120" w:after="0"/>
       </w:pPr>
       <w:r>
         <w:t xml:space="preserve">Important </w:t>
@@ -114,9 +92,11 @@
     </w:p>
     <w:p>
       <w:pPr>
-        <w:pStyle w:val="ListParagraph"/>
         <w:spacing w:after="0"/>
-      </w:pPr>
+        <w:ind w:left="720"/>
+      </w:pPr>
+      <w:bookmarkStart w:id="0" w:name="_GoBack"/>
+      <w:bookmarkEnd w:id="0"/>
       <w:r>
         <w:t xml:space="preserve">SS. Cyril &amp; Methodius Parish for Rehearsal and Wedding </w:t>
       </w:r>
@@ -125,7 +105,19 @@
           <w:rPr>
             <w:rStyle w:val="Hyperlink"/>
           </w:rPr>
-          <w:t>[link]</w:t>
+          <w:t>[</w:t>
+        </w:r>
+        <w:r>
+          <w:rPr>
+            <w:rStyle w:val="Hyperlink"/>
+          </w:rPr>
+          <w:t>link</w:t>
+        </w:r>
+        <w:r>
+          <w:rPr>
+            <w:rStyle w:val="Hyperlink"/>
+          </w:rPr>
+          <w:t>]</w:t>
         </w:r>
       </w:hyperlink>
     </w:p>
@@ -134,13 +126,8 @@
         <w:spacing w:after="0"/>
         <w:ind w:left="720"/>
       </w:pPr>
-      <w:proofErr w:type="spellStart"/>
-      <w:r>
-        <w:t>Maggiano's</w:t>
-      </w:r>
-      <w:proofErr w:type="spellEnd"/>
-      <w:r>
-        <w:t xml:space="preserve"> for Rehearsal Dinner </w:t>
+      <w:r>
+        <w:t xml:space="preserve">Maggiano's for Rehearsal Dinner </w:t>
       </w:r>
       <w:hyperlink r:id="rId8" w:history="1">
         <w:r>
@@ -156,23 +143,43 @@
     </w:p>
     <w:p>
       <w:pPr>
-        <w:pStyle w:val="ListParagraph"/>
         <w:spacing w:after="0"/>
-        <w:ind w:left="360" w:firstLine="360"/>
-      </w:pPr>
-      <w:bookmarkStart w:id="0" w:name="_Hlk484081247"/>
+        <w:ind w:left="720"/>
+      </w:pPr>
+      <w:bookmarkStart w:id="1" w:name="_Hlk484081247"/>
       <w:r>
         <w:t xml:space="preserve">Renata’s </w:t>
       </w:r>
       <w:r>
         <w:t xml:space="preserve">Parents’ Home </w:t>
       </w:r>
-      <w:bookmarkEnd w:id="0"/>
-      <w:r>
-        <w:t>to meet on Saturday</w:t>
-      </w:r>
-      <w:r>
-        <w:t xml:space="preserve"> between Noon and 12:20</w:t>
+      <w:bookmarkEnd w:id="1"/>
+      <w:r>
+        <w:t xml:space="preserve">to </w:t>
+      </w:r>
+      <w:r>
+        <w:rPr>
+          <w:u w:val="single"/>
+        </w:rPr>
+        <w:t>meet on Saturday</w:t>
+      </w:r>
+      <w:r>
+        <w:rPr>
+          <w:u w:val="single"/>
+        </w:rPr>
+        <w:t xml:space="preserve"> between Noon and </w:t>
+      </w:r>
+      <w:r>
+        <w:rPr>
+          <w:u w:val="single"/>
+        </w:rPr>
+        <w:t xml:space="preserve">no later than </w:t>
+      </w:r>
+      <w:r>
+        <w:rPr>
+          <w:u w:val="single"/>
+        </w:rPr>
+        <w:t>12:20</w:t>
       </w:r>
       <w:r>
         <w:t xml:space="preserve"> </w:t>
@@ -188,28 +195,23 @@
     </w:p>
     <w:p>
       <w:pPr>
-        <w:pStyle w:val="ListParagraph"/>
         <w:spacing w:after="0"/>
-        <w:ind w:left="360" w:firstLine="360"/>
-        <w:rPr>
-          <w:color w:val="BFBFBF" w:themeColor="background1" w:themeShade="BF"/>
-        </w:rPr>
-      </w:pPr>
-      <w:r>
-        <w:rPr>
-          <w:color w:val="BFBFBF" w:themeColor="background1" w:themeShade="BF"/>
-        </w:rPr>
-        <w:t>Morton Arboretum for Pictures [link]</w:t>
-      </w:r>
-    </w:p>
-    <w:p>
-      <w:pPr>
-        <w:pStyle w:val="ListParagraph"/>
-        <w:spacing w:after="0"/>
-        <w:ind w:left="360" w:firstLine="360"/>
-      </w:pPr>
-      <w:r>
-        <w:t xml:space="preserve">Royalty West Banquets for Reception </w:t>
+        <w:ind w:left="720"/>
+      </w:pPr>
+      <w:r>
+        <w:t xml:space="preserve">Morton Arboretum </w:t>
+      </w:r>
+      <w:r>
+        <w:t xml:space="preserve">Main </w:t>
+      </w:r>
+      <w:r>
+        <w:t xml:space="preserve">Entrance </w:t>
+      </w:r>
+      <w:r>
+        <w:t>for Pictures</w:t>
+      </w:r>
+      <w:r>
+        <w:t xml:space="preserve"> </w:t>
       </w:r>
       <w:hyperlink r:id="rId10" w:history="1">
         <w:r>
@@ -222,11 +224,20 @@
     </w:p>
     <w:p>
       <w:pPr>
-        <w:pStyle w:val="ListParagraph"/>
         <w:spacing w:after="0"/>
-      </w:pPr>
-      <w:r>
-        <w:t xml:space="preserve">Men’s Wearhouse for Tux fitting </w:t>
+        <w:ind w:left="720"/>
+      </w:pPr>
+      <w:r>
+        <w:t xml:space="preserve">Morton Arboretum </w:t>
+      </w:r>
+      <w:r>
+        <w:t xml:space="preserve">West Side Thornhill Education Center </w:t>
+      </w:r>
+      <w:r>
+        <w:t xml:space="preserve">Parking </w:t>
+      </w:r>
+      <w:r>
+        <w:t xml:space="preserve">(P21) for Pictures </w:t>
       </w:r>
       <w:hyperlink r:id="rId11" w:history="1">
         <w:r>
@@ -236,22 +247,14 @@
           <w:t>[link]</w:t>
         </w:r>
       </w:hyperlink>
-      <w:bookmarkStart w:id="1" w:name="_GoBack"/>
-      <w:bookmarkEnd w:id="1"/>
     </w:p>
     <w:p>
       <w:pPr>
-        <w:pStyle w:val="ListParagraph"/>
         <w:spacing w:after="0"/>
-      </w:pPr>
-      <w:r>
-        <w:t>SpringHill Suites by Marriott</w:t>
-      </w:r>
-      <w:r>
-        <w:t xml:space="preserve"> for H</w:t>
-      </w:r>
-      <w:r>
-        <w:t xml:space="preserve">otel </w:t>
+        <w:ind w:left="720"/>
+      </w:pPr>
+      <w:r>
+        <w:t xml:space="preserve">Royalty West Banquets for Reception </w:t>
       </w:r>
       <w:hyperlink r:id="rId12" w:history="1">
         <w:r>
@@ -265,22 +268,103 @@
     <w:p>
       <w:pPr>
         <w:spacing w:after="0"/>
-        <w:rPr>
-          <w:u w:val="single"/>
-        </w:rPr>
-      </w:pPr>
+        <w:ind w:left="720"/>
+      </w:pPr>
+      <w:r>
+        <w:t>Men’s Wearhouse for Tux fitting</w:t>
+      </w:r>
+      <w:r>
+        <w:t xml:space="preserve"> </w:t>
+      </w:r>
+      <w:hyperlink r:id="rId13" w:history="1">
+        <w:r>
+          <w:rPr>
+            <w:rStyle w:val="Hyperlink"/>
+          </w:rPr>
+          <w:t>[</w:t>
+        </w:r>
+        <w:r>
+          <w:rPr>
+            <w:rStyle w:val="Hyperlink"/>
+          </w:rPr>
+          <w:t>link</w:t>
+        </w:r>
+        <w:r>
+          <w:rPr>
+            <w:rStyle w:val="Hyperlink"/>
+          </w:rPr>
+          <w:t>]</w:t>
+        </w:r>
+      </w:hyperlink>
     </w:p>
     <w:p>
       <w:pPr>
         <w:spacing w:after="0"/>
+        <w:ind w:left="720"/>
         <w:rPr>
-          <w:u w:val="single"/>
+          <w:rStyle w:val="Hyperlink"/>
         </w:rPr>
       </w:pPr>
       <w:r>
-        <w:rPr>
-          <w:u w:val="single"/>
-        </w:rPr>
+        <w:t>SpringHill Suites by Marriott</w:t>
+      </w:r>
+      <w:r>
+        <w:t xml:space="preserve"> for H</w:t>
+      </w:r>
+      <w:r>
+        <w:t xml:space="preserve">otel </w:t>
+      </w:r>
+      <w:hyperlink r:id="rId14" w:history="1">
+        <w:r>
+          <w:rPr>
+            <w:rStyle w:val="Hyperlink"/>
+          </w:rPr>
+          <w:t>[link]</w:t>
+        </w:r>
+      </w:hyperlink>
+    </w:p>
+    <w:p>
+      <w:pPr>
+        <w:spacing w:after="0"/>
+        <w:ind w:left="720"/>
+      </w:pPr>
+      <w:r>
+        <w:t xml:space="preserve">Renata &amp; Eric’s Apartment </w:t>
+      </w:r>
+      <w:hyperlink r:id="rId15" w:history="1">
+        <w:r>
+          <w:rPr>
+            <w:rStyle w:val="Hyperlink"/>
+          </w:rPr>
+          <w:t>[link]</w:t>
+        </w:r>
+      </w:hyperlink>
+    </w:p>
+    <w:p>
+      <w:pPr>
+        <w:spacing w:after="0"/>
+        <w:ind w:left="720"/>
+      </w:pPr>
+      <w:r>
+        <w:t>The Promenade Bolingbrook</w:t>
+      </w:r>
+      <w:r>
+        <w:t xml:space="preserve"> </w:t>
+      </w:r>
+      <w:hyperlink r:id="rId16" w:history="1">
+        <w:r>
+          <w:rPr>
+            <w:rStyle w:val="Hyperlink"/>
+          </w:rPr>
+          <w:t>[link]</w:t>
+        </w:r>
+      </w:hyperlink>
+    </w:p>
+    <w:p>
+      <w:pPr>
+        <w:spacing w:before="120" w:after="0"/>
+      </w:pPr>
+      <w:r>
         <w:t>Contact Information:</w:t>
       </w:r>
     </w:p>
@@ -371,7 +455,7 @@
             <w:tcW w:w="5125" w:type="dxa"/>
           </w:tcPr>
           <w:p>
-            <w:hyperlink r:id="rId13" w:history="1">
+            <w:hyperlink r:id="rId17" w:history="1">
               <w:r>
                 <w:rPr>
                   <w:rStyle w:val="Hyperlink"/>
@@ -416,7 +500,7 @@
             <w:tcW w:w="5125" w:type="dxa"/>
           </w:tcPr>
           <w:p>
-            <w:hyperlink r:id="rId14" w:history="1">
+            <w:hyperlink r:id="rId18" w:history="1">
               <w:r>
                 <w:rPr>
                   <w:rStyle w:val="Hyperlink"/>
@@ -469,7 +553,7 @@
             <w:tcW w:w="5125" w:type="dxa"/>
           </w:tcPr>
           <w:p>
-            <w:hyperlink r:id="rId15" w:history="1">
+            <w:hyperlink r:id="rId19" w:history="1">
               <w:r>
                 <w:rPr>
                   <w:rStyle w:val="Hyperlink"/>
@@ -514,7 +598,7 @@
             <w:tcW w:w="5125" w:type="dxa"/>
           </w:tcPr>
           <w:p>
-            <w:hyperlink r:id="rId16" w:history="1">
+            <w:hyperlink r:id="rId20" w:history="1">
               <w:r>
                 <w:rPr>
                   <w:rStyle w:val="Hyperlink"/>
@@ -557,7 +641,7 @@
             <w:tcW w:w="5125" w:type="dxa"/>
           </w:tcPr>
           <w:p>
-            <w:hyperlink r:id="rId17" w:history="1">
+            <w:hyperlink r:id="rId21" w:history="1">
               <w:r>
                 <w:rPr>
                   <w:rStyle w:val="Hyperlink"/>
@@ -594,7 +678,7 @@
             <w:tcW w:w="5125" w:type="dxa"/>
           </w:tcPr>
           <w:p>
-            <w:hyperlink r:id="rId18" w:history="1">
+            <w:hyperlink r:id="rId22" w:history="1">
               <w:r>
                 <w:rPr>
                   <w:rStyle w:val="Hyperlink"/>
@@ -639,7 +723,7 @@
             <w:tcW w:w="5125" w:type="dxa"/>
           </w:tcPr>
           <w:p>
-            <w:hyperlink r:id="rId19" w:history="1">
+            <w:hyperlink r:id="rId23" w:history="1">
               <w:r>
                 <w:rPr>
                   <w:rStyle w:val="Hyperlink"/>
@@ -684,7 +768,7 @@
             <w:tcW w:w="5125" w:type="dxa"/>
           </w:tcPr>
           <w:p>
-            <w:hyperlink r:id="rId20" w:history="1">
+            <w:hyperlink r:id="rId24" w:history="1">
               <w:r>
                 <w:rPr>
                   <w:rStyle w:val="Hyperlink"/>
@@ -724,7 +808,7 @@
             <w:tcW w:w="5125" w:type="dxa"/>
           </w:tcPr>
           <w:p>
-            <w:hyperlink r:id="rId21" w:history="1">
+            <w:hyperlink r:id="rId25" w:history="1">
               <w:r>
                 <w:rPr>
                   <w:rStyle w:val="Hyperlink"/>
@@ -769,7 +853,7 @@
             <w:tcW w:w="5125" w:type="dxa"/>
           </w:tcPr>
           <w:p>
-            <w:hyperlink r:id="rId22" w:history="1">
+            <w:hyperlink r:id="rId26" w:history="1">
               <w:r>
                 <w:rPr>
                   <w:rStyle w:val="Hyperlink"/>
@@ -809,7 +893,7 @@
             <w:tcW w:w="5125" w:type="dxa"/>
           </w:tcPr>
           <w:p>
-            <w:hyperlink r:id="rId23" w:history="1">
+            <w:hyperlink r:id="rId27" w:history="1">
               <w:r>
                 <w:rPr>
                   <w:rStyle w:val="Hyperlink"/>
@@ -846,7 +930,7 @@
             <w:tcW w:w="5125" w:type="dxa"/>
           </w:tcPr>
           <w:p>
-            <w:hyperlink r:id="rId24" w:history="1">
+            <w:hyperlink r:id="rId28" w:history="1">
               <w:r>
                 <w:rPr>
                   <w:rStyle w:val="Hyperlink"/>
@@ -891,7 +975,7 @@
             <w:tcW w:w="5125" w:type="dxa"/>
           </w:tcPr>
           <w:p>
-            <w:hyperlink r:id="rId25" w:history="1">
+            <w:hyperlink r:id="rId29" w:history="1">
               <w:r>
                 <w:rPr>
                   <w:rStyle w:val="Hyperlink"/>
@@ -941,7 +1025,7 @@
             <w:tcW w:w="5125" w:type="dxa"/>
           </w:tcPr>
           <w:p>
-            <w:hyperlink r:id="rId26" w:history="1">
+            <w:hyperlink r:id="rId30" w:history="1">
               <w:r>
                 <w:rPr>
                   <w:rStyle w:val="Hyperlink"/>
@@ -1004,7 +1088,7 @@
             <w:tcW w:w="5125" w:type="dxa"/>
           </w:tcPr>
           <w:p>
-            <w:hyperlink r:id="rId27" w:history="1">
+            <w:hyperlink r:id="rId31" w:history="1">
               <w:r>
                 <w:rPr>
                   <w:rStyle w:val="Hyperlink"/>
@@ -1044,7 +1128,7 @@
             <w:tcW w:w="5125" w:type="dxa"/>
           </w:tcPr>
           <w:p>
-            <w:hyperlink r:id="rId28" w:history="1">
+            <w:hyperlink r:id="rId32" w:history="1">
               <w:r>
                 <w:rPr>
                   <w:rStyle w:val="Hyperlink"/>
@@ -1086,7 +1170,7 @@
             <w:tcW w:w="5125" w:type="dxa"/>
           </w:tcPr>
           <w:p>
-            <w:hyperlink r:id="rId29" w:history="1">
+            <w:hyperlink r:id="rId33" w:history="1">
               <w:r>
                 <w:rPr>
                   <w:rStyle w:val="Hyperlink"/>
@@ -1131,7 +1215,7 @@
             <w:tcW w:w="5125" w:type="dxa"/>
           </w:tcPr>
           <w:p>
-            <w:hyperlink r:id="rId30" w:history="1">
+            <w:hyperlink r:id="rId34" w:history="1">
               <w:r>
                 <w:rPr>
                   <w:rStyle w:val="Hyperlink"/>
@@ -1153,7 +1237,7 @@
     <w:p/>
     <w:sectPr>
       <w:pgSz w:w="12240" w:h="15840"/>
-      <w:pgMar w:top="1440" w:right="1440" w:bottom="1440" w:left="1440" w:header="720" w:footer="720" w:gutter="0"/>
+      <w:pgMar w:top="720" w:right="720" w:bottom="720" w:left="720" w:header="720" w:footer="720" w:gutter="0"/>
       <w:cols w:space="720"/>
       <w:docGrid w:linePitch="360"/>
     </w:sectPr>

--- a/Wedding/ContactInformation.docx
+++ b/Wedding/ContactInformation.docx
@@ -95,8 +95,6 @@
         <w:spacing w:after="0"/>
         <w:ind w:left="720"/>
       </w:pPr>
-      <w:bookmarkStart w:id="0" w:name="_GoBack"/>
-      <w:bookmarkEnd w:id="0"/>
       <w:r>
         <w:t xml:space="preserve">SS. Cyril &amp; Methodius Parish for Rehearsal and Wedding </w:t>
       </w:r>
@@ -146,14 +144,14 @@
         <w:spacing w:after="0"/>
         <w:ind w:left="720"/>
       </w:pPr>
-      <w:bookmarkStart w:id="1" w:name="_Hlk484081247"/>
+      <w:bookmarkStart w:id="0" w:name="_Hlk484081247"/>
       <w:r>
         <w:t xml:space="preserve">Renata’s </w:t>
       </w:r>
       <w:r>
         <w:t xml:space="preserve">Parents’ Home </w:t>
       </w:r>
-      <w:bookmarkEnd w:id="1"/>
+      <w:bookmarkEnd w:id="0"/>
       <w:r>
         <w:t xml:space="preserve">to </w:t>
       </w:r>
@@ -743,6 +741,7 @@
             <w:tcW w:w="2605" w:type="dxa"/>
           </w:tcPr>
           <w:p>
+            <w:bookmarkStart w:id="1" w:name="_GoBack"/>
             <w:r>
               <w:t xml:space="preserve">Jeff </w:t>
             </w:r>
@@ -782,6 +781,7 @@
           </w:p>
         </w:tc>
       </w:tr>
+      <w:bookmarkEnd w:id="1"/>
       <w:tr>
         <w:tc>
           <w:tcPr>
@@ -1109,6 +1109,49 @@
           </w:tcPr>
           <w:p>
             <w:r>
+              <w:t>Karen Steen</w:t>
+            </w:r>
+            <w:r>
+              <w:t xml:space="preserve"> (florist)</w:t>
+            </w:r>
+          </w:p>
+        </w:tc>
+        <w:tc>
+          <w:tcPr>
+            <w:tcW w:w="1620" w:type="dxa"/>
+          </w:tcPr>
+          <w:p>
+            <w:r>
+              <w:t>815-671-9155</w:t>
+            </w:r>
+          </w:p>
+        </w:tc>
+        <w:tc>
+          <w:tcPr>
+            <w:tcW w:w="5125" w:type="dxa"/>
+          </w:tcPr>
+          <w:p>
+            <w:hyperlink r:id="rId32" w:history="1">
+              <w:r>
+                <w:rPr>
+                  <w:rStyle w:val="Hyperlink"/>
+                </w:rPr>
+                <w:t>flowersbysteen@yahoo.com</w:t>
+              </w:r>
+            </w:hyperlink>
+            <w:r>
+              <w:t xml:space="preserve"> </w:t>
+            </w:r>
+          </w:p>
+        </w:tc>
+      </w:tr>
+      <w:tr>
+        <w:tc>
+          <w:tcPr>
+            <w:tcW w:w="2605" w:type="dxa"/>
+          </w:tcPr>
+          <w:p>
+            <w:r>
               <w:t>Bruce Pogue</w:t>
             </w:r>
           </w:p>
@@ -1128,7 +1171,7 @@
             <w:tcW w:w="5125" w:type="dxa"/>
           </w:tcPr>
           <w:p>
-            <w:hyperlink r:id="rId32" w:history="1">
+            <w:hyperlink r:id="rId33" w:history="1">
               <w:r>
                 <w:rPr>
                   <w:rStyle w:val="Hyperlink"/>
@@ -1170,7 +1213,7 @@
             <w:tcW w:w="5125" w:type="dxa"/>
           </w:tcPr>
           <w:p>
-            <w:hyperlink r:id="rId33" w:history="1">
+            <w:hyperlink r:id="rId34" w:history="1">
               <w:r>
                 <w:rPr>
                   <w:rStyle w:val="Hyperlink"/>
@@ -1215,7 +1258,7 @@
             <w:tcW w:w="5125" w:type="dxa"/>
           </w:tcPr>
           <w:p>
-            <w:hyperlink r:id="rId34" w:history="1">
+            <w:hyperlink r:id="rId35" w:history="1">
               <w:r>
                 <w:rPr>
                   <w:rStyle w:val="Hyperlink"/>
